--- a/法令ファイル/森林組合合併助成法/森林組合合併助成法（昭和三十八年法律第五十六号）.docx
+++ b/法令ファイル/森林組合合併助成法/森林組合合併助成法（昭和三十八年法律第五十六号）.docx
@@ -53,137 +53,89 @@
     </w:p>
     <w:p>
       <w:pPr>
-        <w:pStyle w:val="Heading6"/>
+        <w:pStyle w:val="ListBullet"/>
         <w:ind w:left="880"/>
       </w:pPr>
       <w:r>
         <w:t>一</w:t>
-      </w:r>
-    </w:p>
-    <w:p>
-      <w:pPr>
-        <w:ind w:left="880"/>
-      </w:pPr>
-      <w:r>
+        <w:br/>
         <w:t>合併についての基本方針及び合併契約の基本となるべき事項</w:t>
       </w:r>
     </w:p>
     <w:p>
       <w:pPr>
-        <w:pStyle w:val="Heading6"/>
+        <w:pStyle w:val="ListBullet"/>
         <w:ind w:left="880"/>
       </w:pPr>
       <w:r>
         <w:t>二</w:t>
-      </w:r>
-    </w:p>
-    <w:p>
-      <w:pPr>
-        <w:ind w:left="880"/>
-      </w:pPr>
-      <w:r>
+        <w:br/>
         <w:t>合併後の組合に係る組合員の経営する森林の面積の合計、出資の総額、事業の執行体制その他その事業経営の基礎となるべき事項</w:t>
       </w:r>
     </w:p>
     <w:p>
       <w:pPr>
-        <w:pStyle w:val="Heading6"/>
+        <w:pStyle w:val="ListBullet"/>
         <w:ind w:left="880"/>
       </w:pPr>
       <w:r>
         <w:t>三</w:t>
-      </w:r>
-    </w:p>
-    <w:p>
-      <w:pPr>
-        <w:ind w:left="880"/>
-      </w:pPr>
-      <w:r>
+        <w:br/>
         <w:t>合併後の組合の事業経営についての基本方針</w:t>
       </w:r>
     </w:p>
     <w:p>
       <w:pPr>
-        <w:pStyle w:val="Heading6"/>
+        <w:pStyle w:val="ListBullet"/>
         <w:ind w:left="880"/>
       </w:pPr>
       <w:r>
         <w:t>四</w:t>
-      </w:r>
-    </w:p>
-    <w:p>
-      <w:pPr>
-        <w:ind w:left="880"/>
-      </w:pPr>
-      <w:r>
+        <w:br/>
         <w:t>合併後の組合が適正な事業経営を行うことができるようにするため必要な施設の統合整備に関する事項</w:t>
       </w:r>
     </w:p>
     <w:p>
       <w:pPr>
-        <w:pStyle w:val="Heading6"/>
+        <w:pStyle w:val="ListBullet"/>
         <w:ind w:left="880"/>
       </w:pPr>
       <w:r>
         <w:t>五</w:t>
-      </w:r>
-    </w:p>
-    <w:p>
-      <w:pPr>
-        <w:ind w:left="880"/>
-      </w:pPr>
-      <w:r>
+        <w:br/>
         <w:t>合併後の組合と組合員との間における利用及び協力を強化するための方策</w:t>
       </w:r>
     </w:p>
     <w:p>
       <w:pPr>
-        <w:pStyle w:val="Heading6"/>
+        <w:pStyle w:val="ListBullet"/>
         <w:ind w:left="880"/>
       </w:pPr>
       <w:r>
         <w:t>六</w:t>
-      </w:r>
-    </w:p>
-    <w:p>
-      <w:pPr>
-        <w:ind w:left="880"/>
-      </w:pPr>
-      <w:r>
+        <w:br/>
         <w:t>合併後の組合に係る森林施業の共同化その他森林施業の合理化に関する計画</w:t>
       </w:r>
     </w:p>
     <w:p>
       <w:pPr>
-        <w:pStyle w:val="Heading6"/>
+        <w:pStyle w:val="ListBullet"/>
         <w:ind w:left="880"/>
       </w:pPr>
       <w:r>
         <w:t>七</w:t>
-      </w:r>
-    </w:p>
-    <w:p>
-      <w:pPr>
-        <w:ind w:left="880"/>
-      </w:pPr>
-      <w:r>
+        <w:br/>
         <w:t>合併後の組合に係る雇用管理の改善に関する計画</w:t>
       </w:r>
     </w:p>
     <w:p>
       <w:pPr>
-        <w:pStyle w:val="Heading6"/>
+        <w:pStyle w:val="ListBullet"/>
         <w:ind w:left="880"/>
       </w:pPr>
       <w:r>
         <w:t>八</w:t>
-      </w:r>
-    </w:p>
-    <w:p>
-      <w:pPr>
-        <w:ind w:left="880"/>
-      </w:pPr>
-      <w:r>
+        <w:br/>
         <w:t>合併後の組合に係る合併の日を含む事業年度以後五事業年度の事業計画</w:t>
       </w:r>
     </w:p>
@@ -202,6 +154,8 @@
       </w:pPr>
       <w:r>
         <w:t>前条の規定により合併及び事業経営計画をたてるには、各組合は、その組合員（准組合員を除く。）の半数以上が出席する総会において、その議決権の三分の二以上の多数による議決を経なければならない。</w:t>
+        <w:br/>
+        <w:t>ただし、総代会を設けている組合にあつては、その総代の半数以上が出席する総代会において、その議決権の三分の二以上の多数による議決によることができる。</w:t>
       </w:r>
     </w:p>
     <w:p>
@@ -253,86 +207,56 @@
     </w:p>
     <w:p>
       <w:pPr>
-        <w:pStyle w:val="Heading6"/>
+        <w:pStyle w:val="ListBullet"/>
         <w:ind w:left="880"/>
       </w:pPr>
       <w:r>
         <w:t>一</w:t>
-      </w:r>
-    </w:p>
-    <w:p>
-      <w:pPr>
-        <w:ind w:left="880"/>
-      </w:pPr>
-      <w:r>
+        <w:br/>
         <w:t>合併後の組合に係る組合員の経営する森林の面積の合計、払込済みの出資の総額並びに常時勤務する役員及び職員の人数の合計が、組合の適正な事業経営の基礎の確立に資することを旨として政令で定める基準に適合することとなること。</w:t>
       </w:r>
     </w:p>
     <w:p>
       <w:pPr>
-        <w:pStyle w:val="Heading6"/>
+        <w:pStyle w:val="ListBullet"/>
         <w:ind w:left="880"/>
       </w:pPr>
       <w:r>
         <w:t>二</w:t>
-      </w:r>
-    </w:p>
-    <w:p>
-      <w:pPr>
-        <w:ind w:left="880"/>
-      </w:pPr>
-      <w:r>
+        <w:br/>
         <w:t>合併後の組合の事業経営に関する計画が、その組合に係る前号に規定する森林の面積の合計その他の経営条件からみて適当であること。</w:t>
       </w:r>
     </w:p>
     <w:p>
       <w:pPr>
-        <w:pStyle w:val="Heading6"/>
+        <w:pStyle w:val="ListBullet"/>
         <w:ind w:left="880"/>
       </w:pPr>
       <w:r>
         <w:t>三</w:t>
-      </w:r>
-    </w:p>
-    <w:p>
-      <w:pPr>
-        <w:ind w:left="880"/>
-      </w:pPr>
-      <w:r>
+        <w:br/>
         <w:t>合併後の組合の事業経営に関する計画が、次に掲げる計画と調和したものであること。</w:t>
       </w:r>
     </w:p>
     <w:p>
       <w:pPr>
-        <w:pStyle w:val="Heading6"/>
+        <w:pStyle w:val="ListBullet"/>
         <w:ind w:left="880"/>
       </w:pPr>
       <w:r>
         <w:t>四</w:t>
-      </w:r>
-    </w:p>
-    <w:p>
-      <w:pPr>
-        <w:ind w:left="880"/>
-      </w:pPr>
-      <w:r>
+        <w:br/>
         <w:t>合併後の組合の事業経営に関する計画が林業労働力の確保の促進に関する法律（平成八年法律第四十五号）第四条第一項に規定する基本計画に照らして適切なものであり、かつ、同法第五条第三項第四号の政令で定める基準に適合するものであると認められること。</w:t>
       </w:r>
     </w:p>
     <w:p>
       <w:pPr>
-        <w:pStyle w:val="Heading6"/>
+        <w:pStyle w:val="ListBullet"/>
         <w:ind w:left="880"/>
       </w:pPr>
       <w:r>
         <w:t>五</w:t>
-      </w:r>
-    </w:p>
-    <w:p>
-      <w:pPr>
-        <w:ind w:left="880"/>
-      </w:pPr>
-      <w:r>
+        <w:br/>
         <w:t>合併後の組合がその事業経営に関する計画を確実に達成することができると認められること。</w:t>
       </w:r>
     </w:p>
@@ -351,35 +275,23 @@
     </w:p>
     <w:p>
       <w:pPr>
-        <w:pStyle w:val="Heading6"/>
+        <w:pStyle w:val="ListBullet"/>
         <w:ind w:left="880"/>
       </w:pPr>
       <w:r>
         <w:t>一</w:t>
-      </w:r>
-    </w:p>
-    <w:p>
-      <w:pPr>
-        <w:ind w:left="880"/>
-      </w:pPr>
-      <w:r>
+        <w:br/>
         <w:t>前条第二項の規定によりその合併及び事業経営計画につき適当である旨の認定を受けた組合が、その合併及び事業経営計画に従い、昭和四十三年三月三十一日までに合併をした場合において、その合併に係る合併後の組合が、その合併及び事業経営計画に従い、適正な事業経営を行なうことができるように施設の統合整備を図るに当たつて、これに必要な施設を改良し造成し又は取得するのに要する経費を都道府県が補助するときにおけるその補助に要する経費</w:t>
       </w:r>
     </w:p>
     <w:p>
       <w:pPr>
-        <w:pStyle w:val="Heading6"/>
+        <w:pStyle w:val="ListBullet"/>
         <w:ind w:left="880"/>
       </w:pPr>
       <w:r>
         <w:t>二</w:t>
-      </w:r>
-    </w:p>
-    <w:p>
-      <w:pPr>
-        <w:ind w:left="880"/>
-      </w:pPr>
-      <w:r>
+        <w:br/>
         <w:t>都道府県が組合に対し合併及び事業経営計画の樹立及び実施につき指導を行なう場合におけるその指導に要する経費</w:t>
       </w:r>
     </w:p>
@@ -441,7 +353,7 @@
         <w:pStyle w:val="Heading1"/>
       </w:pPr>
       <w:r>
-        <w:t>附　則（昭和四九年五月一日法律第三九号）</w:t>
+        <w:t>附則（昭和四九年五月一日法律第三九号）</w:t>
       </w:r>
     </w:p>
     <w:p>
@@ -455,23 +367,23 @@
     <w:p>
       <w:r>
         <w:t>この法律は、公布の日から起算して六月をこえない範囲内において政令で定める日から施行する。</w:t>
+        <w:br/>
+        <w:t>ただし、次の各号に掲げる規定は、それぞれ当該各号に掲げる日から施行する。</w:t>
       </w:r>
     </w:p>
     <w:p>
       <w:pPr>
-        <w:pStyle w:val="Heading6"/>
+        <w:pStyle w:val="ListBullet"/>
         <w:ind w:left="880"/>
       </w:pPr>
       <w:r>
         <w:t>一</w:t>
-      </w:r>
-    </w:p>
-    <w:p>
-      <w:pPr>
-        <w:ind w:left="880"/>
-      </w:pPr>
-      <w:r>
+        <w:br/>
         <w:t>第一条中森林法第四条、第五条、第七条第一項及び第十八条の改正規定、第三条の規定並びに附則第三条の規定</w:t>
+        <w:br/>
+        <w:br/>
+        <w:br/>
+        <w:t>公布の日</w:t>
       </w:r>
     </w:p>
     <w:p>
@@ -497,7 +409,7 @@
         <w:pStyle w:val="Heading1"/>
       </w:pPr>
       <w:r>
-        <w:t>附　則（昭和五三年四月一日法律第一七号）</w:t>
+        <w:t>附則（昭和五三年四月一日法律第一七号）</w:t>
       </w:r>
     </w:p>
     <w:p>
@@ -515,7 +427,7 @@
         <w:pStyle w:val="Heading1"/>
       </w:pPr>
       <w:r>
-        <w:t>附　則（昭和五三年五月一日法律第三六号）</w:t>
+        <w:t>附則（昭和五三年五月一日法律第三六号）</w:t>
       </w:r>
     </w:p>
     <w:p>
@@ -541,7 +453,7 @@
         <w:pStyle w:val="Heading1"/>
       </w:pPr>
       <w:r>
-        <w:t>附　則（昭和六二年六月一二日法律第七六号）</w:t>
+        <w:t>附則（昭和六二年六月一二日法律第七六号）</w:t>
       </w:r>
     </w:p>
     <w:p>
@@ -580,10 +492,22 @@
         <w:pStyle w:val="Heading1"/>
       </w:pPr>
       <w:r>
-        <w:t>附　則（平成四年四月一日法律第二六号）</w:t>
+        <w:t>附則（平成四年四月一日法律第二六号）</w:t>
       </w:r>
     </w:p>
     <w:p>
+      <w:pPr>
+        <w:pStyle w:val="Heading5"/>
+        <w:ind w:left="440"/>
+      </w:pPr>
+      <w:r>
+        <w:t>１</w:t>
+      </w:r>
+    </w:p>
+    <w:p>
+      <w:pPr>
+        <w:ind w:left="440"/>
+      </w:pPr>
       <w:r>
         <w:t>この法律は、公布の日から施行する。</w:t>
       </w:r>
@@ -598,7 +522,7 @@
         <w:pStyle w:val="Heading1"/>
       </w:pPr>
       <w:r>
-        <w:t>附　則（平成九年四月一日法律第三〇号）</w:t>
+        <w:t>附則（平成九年四月一日法律第三〇号）</w:t>
       </w:r>
     </w:p>
     <w:p>
@@ -637,7 +561,7 @@
         <w:pStyle w:val="Heading1"/>
       </w:pPr>
       <w:r>
-        <w:t>附　則（平成一〇年一〇月二一日法律第一三九号）</w:t>
+        <w:t>附則（平成一〇年一〇月二一日法律第一三九号）</w:t>
       </w:r>
     </w:p>
     <w:p>
@@ -673,7 +597,7 @@
     </w:pPr>
     <w:r>
       <w:tab/>
-      <w:t>WeGov v0.1 - FTS141</w:t>
+      <w:t>WeGov v0.2 - FTS141</w:t>
     </w:r>
   </w:p>
 </w:ftr>
